--- a/rl/book/II_policy_base_value_base_algo/1_reinforce/note.docx
+++ b/rl/book/II_policy_base_value_base_algo/1_reinforce/note.docx
@@ -287,7 +287,181 @@
         <w:t>objective provides a target to maximize</w:t>
       </w:r>
     </w:p>
-    <w:p/>
+    <w:p>
+      <w:pPr>
+        <w:pStyle w:val="ListParagraph"/>
+        <w:numPr>
+          <w:ilvl w:val="0"/>
+          <w:numId w:val="1"/>
+        </w:numPr>
+      </w:pPr>
+      <w:r>
+        <w:t xml:space="preserve">The policy gradient algorithms solves: </w:t>
+      </w:r>
+      <w:r>
+        <w:rPr>
+          <w:noProof/>
+        </w:rPr>
+        <w:drawing>
+          <wp:inline distT="0" distB="0" distL="0" distR="0" wp14:anchorId="256F6228" wp14:editId="5A2C4E47">
+            <wp:extent cx="1171575" cy="257747"/>
+            <wp:effectExtent l="0" t="0" r="0" b="9525"/>
+            <wp:docPr id="1" name="Picture 1" descr="Text&#10;&#10;Description automatically generated"/>
+            <wp:cNvGraphicFramePr>
+              <a:graphicFrameLocks xmlns:a="http://schemas.openxmlformats.org/drawingml/2006/main" noChangeAspect="1"/>
+            </wp:cNvGraphicFramePr>
+            <a:graphic xmlns:a="http://schemas.openxmlformats.org/drawingml/2006/main">
+              <a:graphicData uri="http://schemas.openxmlformats.org/drawingml/2006/picture">
+                <pic:pic xmlns:pic="http://schemas.openxmlformats.org/drawingml/2006/picture">
+                  <pic:nvPicPr>
+                    <pic:cNvPr id="1" name="Picture 1" descr="Text&#10;&#10;Description automatically generated"/>
+                    <pic:cNvPicPr/>
+                  </pic:nvPicPr>
+                  <pic:blipFill>
+                    <a:blip r:embed="rId5"/>
+                    <a:stretch>
+                      <a:fillRect/>
+                    </a:stretch>
+                  </pic:blipFill>
+                  <pic:spPr>
+                    <a:xfrm flipV="1">
+                      <a:off x="0" y="0"/>
+                      <a:ext cx="1184007" cy="260482"/>
+                    </a:xfrm>
+                    <a:prstGeom prst="rect">
+                      <a:avLst/>
+                    </a:prstGeom>
+                  </pic:spPr>
+                </pic:pic>
+              </a:graphicData>
+            </a:graphic>
+          </wp:inline>
+        </w:drawing>
+      </w:r>
+    </w:p>
+    <w:p>
+      <w:pPr>
+        <w:ind w:left="720"/>
+      </w:pPr>
+      <w:r>
+        <w:t>+ To maximize the objective, we perform gradient ascent on the policy param theta</w:t>
+      </w:r>
+    </w:p>
+    <w:p>
+      <w:r>
+        <w:rPr>
+          <w:noProof/>
+        </w:rPr>
+        <w:drawing>
+          <wp:inline distT="0" distB="0" distL="0" distR="0" wp14:anchorId="5C4EFE17" wp14:editId="5A310974">
+            <wp:extent cx="5943600" cy="1628140"/>
+            <wp:effectExtent l="0" t="0" r="0" b="0"/>
+            <wp:docPr id="2" name="Picture 2" descr="Text&#10;&#10;Description automatically generated"/>
+            <wp:cNvGraphicFramePr>
+              <a:graphicFrameLocks xmlns:a="http://schemas.openxmlformats.org/drawingml/2006/main" noChangeAspect="1"/>
+            </wp:cNvGraphicFramePr>
+            <a:graphic xmlns:a="http://schemas.openxmlformats.org/drawingml/2006/main">
+              <a:graphicData uri="http://schemas.openxmlformats.org/drawingml/2006/picture">
+                <pic:pic xmlns:pic="http://schemas.openxmlformats.org/drawingml/2006/picture">
+                  <pic:nvPicPr>
+                    <pic:cNvPr id="2" name="Picture 2" descr="Text&#10;&#10;Description automatically generated"/>
+                    <pic:cNvPicPr/>
+                  </pic:nvPicPr>
+                  <pic:blipFill>
+                    <a:blip r:embed="rId6"/>
+                    <a:stretch>
+                      <a:fillRect/>
+                    </a:stretch>
+                  </pic:blipFill>
+                  <pic:spPr>
+                    <a:xfrm>
+                      <a:off x="0" y="0"/>
+                      <a:ext cx="5943600" cy="1628140"/>
+                    </a:xfrm>
+                    <a:prstGeom prst="rect">
+                      <a:avLst/>
+                    </a:prstGeom>
+                  </pic:spPr>
+                </pic:pic>
+              </a:graphicData>
+            </a:graphic>
+          </wp:inline>
+        </w:drawing>
+      </w:r>
+    </w:p>
+    <w:p>
+      <w:pPr>
+        <w:pStyle w:val="ListParagraph"/>
+        <w:numPr>
+          <w:ilvl w:val="0"/>
+          <w:numId w:val="2"/>
+        </w:numPr>
+      </w:pPr>
+      <w:r>
+        <w:t>2.5 means that the expected sum of the gradients of the log prob of the action a_t multiplied y the corresponding returns.</w:t>
+      </w:r>
+    </w:p>
+    <w:p>
+      <w:pPr>
+        <w:pStyle w:val="ListParagraph"/>
+        <w:numPr>
+          <w:ilvl w:val="0"/>
+          <w:numId w:val="1"/>
+        </w:numPr>
+      </w:pPr>
+      <w:r>
+        <w:lastRenderedPageBreak/>
+        <w:t>The policy gradient is the mechanism by which action probabilities produced by the policy are changed. If the return Rt &gt; 0, the the probability of the action is increased. Conversely, the prob of action is decreased</w:t>
+      </w:r>
+      <w:r>
+        <w:t>.</w:t>
+      </w:r>
+      <w:r>
+        <w:t xml:space="preserve"> Over many update, the policy will learn to produce action which result in high Rt</w:t>
+      </w:r>
+    </w:p>
+    <w:p>
+      <w:pPr>
+        <w:rPr>
+          <w:b/>
+          <w:bCs/>
+        </w:rPr>
+      </w:pPr>
+      <w:r>
+        <w:rPr>
+          <w:b/>
+          <w:bCs/>
+        </w:rPr>
+        <w:t>4/ Monte Carlo Sampling:</w:t>
+      </w:r>
+    </w:p>
+    <w:p>
+      <w:pPr>
+        <w:pStyle w:val="ListParagraph"/>
+        <w:numPr>
+          <w:ilvl w:val="0"/>
+          <w:numId w:val="1"/>
+        </w:numPr>
+      </w:pPr>
+      <w:r>
+        <w:t>The REINFORCE algorithm numerically estmates the policy gradient using Monte Carlo sampling</w:t>
+      </w:r>
+      <w:r>
+        <w:t>.</w:t>
+      </w:r>
+    </w:p>
+    <w:p>
+      <w:pPr>
+        <w:pStyle w:val="ListParagraph"/>
+        <w:numPr>
+          <w:ilvl w:val="0"/>
+          <w:numId w:val="1"/>
+        </w:numPr>
+      </w:pPr>
+      <w:r>
+        <w:t>Monte Carlo sampling refers to any method that usese random sampling to generate data used to approximate a function</w:t>
+      </w:r>
+    </w:p>
     <w:sectPr>
       <w:pgSz w:w="12240" w:h="15840"/>
       <w:pgMar w:top="1440" w:right="1440" w:bottom="1440" w:left="1440" w:header="720" w:footer="720" w:gutter="0"/>
@@ -301,6 +475,118 @@
 <file path=word/numbering.xml><?xml version="1.0" encoding="utf-8"?>
 <w:numbering xmlns:wpc="http://schemas.microsoft.com/office/word/2010/wordprocessingCanvas" xmlns:cx="http://schemas.microsoft.com/office/drawing/2014/chartex" xmlns:cx1="http://schemas.microsoft.com/office/drawing/2015/9/8/chartex" xmlns:cx2="http://schemas.microsoft.com/office/drawing/2015/10/21/chartex" xmlns:cx3="http://schemas.microsoft.com/office/drawing/2016/5/9/chartex" xmlns:cx4="http://schemas.microsoft.com/office/drawing/2016/5/10/chartex" xmlns:cx5="http://schemas.microsoft.com/office/drawing/2016/5/11/chartex" xmlns:cx6="http://schemas.microsoft.com/office/drawing/2016/5/12/chartex" xmlns:cx7="http://schemas.microsoft.com/office/drawing/2016/5/13/chartex" xmlns:cx8="http://schemas.microsoft.com/office/drawing/2016/5/14/chartex" xmlns:mc="http://schemas.openxmlformats.org/markup-compatibility/2006" xmlns:aink="http://schemas.microsoft.com/office/drawing/2016/ink" xmlns:am3d="http://schemas.microsoft.com/office/drawing/2017/model3d" xmlns:o="urn:schemas-microsoft-com:office:office" xmlns:r="http://schemas.openxmlformats.org/officeDocument/2006/relationships" xmlns:m="http://schemas.openxmlformats.org/officeDocument/2006/math" xmlns:v="urn:schemas-microsoft-com:vml" xmlns:wp14="http://schemas.microsoft.com/office/word/2010/wordprocessingDrawing" xmlns:wp="http://schemas.openxmlformats.org/drawingml/2006/wordprocessingDrawing" xmlns:w10="urn:schemas-microsoft-com:office:word" xmlns:w="http://schemas.openxmlformats.org/wordprocessingml/2006/main" xmlns:w14="http://schemas.microsoft.com/office/word/2010/wordml" xmlns:w15="http://schemas.microsoft.com/office/word/2012/wordml" xmlns:w16cex="http://schemas.microsoft.com/office/word/2018/wordml/cex" xmlns:w16cid="http://schemas.microsoft.com/office/word/2016/wordml/cid" xmlns:w16="http://schemas.microsoft.com/office/word/2018/wordml" xmlns:w16sdtdh="http://schemas.microsoft.com/office/word/2020/wordml/sdtdatahash" xmlns:w16se="http://schemas.microsoft.com/office/word/2015/wordml/symex" xmlns:wpg="http://schemas.microsoft.com/office/word/2010/wordprocessingGroup" xmlns:wpi="http://schemas.microsoft.com/office/word/2010/wordprocessingInk" xmlns:wne="http://schemas.microsoft.com/office/word/2006/wordml" xmlns:wps="http://schemas.microsoft.com/office/word/2010/wordprocessingShape" mc:Ignorable="w14 w15 w16se w16cid w16 w16cex w16sdtdh wp14">
   <w:abstractNum w:abstractNumId="0" w15:restartNumberingAfterBreak="0">
+    <w:nsid w:val="02E242B5"/>
+    <w:multiLevelType w:val="hybridMultilevel"/>
+    <w:tmpl w:val="BCB645C8"/>
+    <w:lvl w:ilvl="0" w:tplc="3872E79A">
+      <w:numFmt w:val="bullet"/>
+      <w:lvlText w:val=""/>
+      <w:lvlJc w:val="left"/>
+      <w:pPr>
+        <w:ind w:left="720" w:hanging="360"/>
+      </w:pPr>
+      <w:rPr>
+        <w:rFonts w:ascii="Wingdings" w:eastAsiaTheme="minorHAnsi" w:hAnsi="Wingdings" w:cstheme="minorBidi" w:hint="default"/>
+      </w:rPr>
+    </w:lvl>
+    <w:lvl w:ilvl="1" w:tplc="04090003" w:tentative="1">
+      <w:start w:val="1"/>
+      <w:numFmt w:val="bullet"/>
+      <w:lvlText w:val="o"/>
+      <w:lvlJc w:val="left"/>
+      <w:pPr>
+        <w:ind w:left="1440" w:hanging="360"/>
+      </w:pPr>
+      <w:rPr>
+        <w:rFonts w:ascii="Courier New" w:hAnsi="Courier New" w:cs="Courier New" w:hint="default"/>
+      </w:rPr>
+    </w:lvl>
+    <w:lvl w:ilvl="2" w:tplc="04090005" w:tentative="1">
+      <w:start w:val="1"/>
+      <w:numFmt w:val="bullet"/>
+      <w:lvlText w:val=""/>
+      <w:lvlJc w:val="left"/>
+      <w:pPr>
+        <w:ind w:left="2160" w:hanging="360"/>
+      </w:pPr>
+      <w:rPr>
+        <w:rFonts w:ascii="Wingdings" w:hAnsi="Wingdings" w:hint="default"/>
+      </w:rPr>
+    </w:lvl>
+    <w:lvl w:ilvl="3" w:tplc="04090001" w:tentative="1">
+      <w:start w:val="1"/>
+      <w:numFmt w:val="bullet"/>
+      <w:lvlText w:val=""/>
+      <w:lvlJc w:val="left"/>
+      <w:pPr>
+        <w:ind w:left="2880" w:hanging="360"/>
+      </w:pPr>
+      <w:rPr>
+        <w:rFonts w:ascii="Symbol" w:hAnsi="Symbol" w:hint="default"/>
+      </w:rPr>
+    </w:lvl>
+    <w:lvl w:ilvl="4" w:tplc="04090003" w:tentative="1">
+      <w:start w:val="1"/>
+      <w:numFmt w:val="bullet"/>
+      <w:lvlText w:val="o"/>
+      <w:lvlJc w:val="left"/>
+      <w:pPr>
+        <w:ind w:left="3600" w:hanging="360"/>
+      </w:pPr>
+      <w:rPr>
+        <w:rFonts w:ascii="Courier New" w:hAnsi="Courier New" w:cs="Courier New" w:hint="default"/>
+      </w:rPr>
+    </w:lvl>
+    <w:lvl w:ilvl="5" w:tplc="04090005" w:tentative="1">
+      <w:start w:val="1"/>
+      <w:numFmt w:val="bullet"/>
+      <w:lvlText w:val=""/>
+      <w:lvlJc w:val="left"/>
+      <w:pPr>
+        <w:ind w:left="4320" w:hanging="360"/>
+      </w:pPr>
+      <w:rPr>
+        <w:rFonts w:ascii="Wingdings" w:hAnsi="Wingdings" w:hint="default"/>
+      </w:rPr>
+    </w:lvl>
+    <w:lvl w:ilvl="6" w:tplc="04090001" w:tentative="1">
+      <w:start w:val="1"/>
+      <w:numFmt w:val="bullet"/>
+      <w:lvlText w:val=""/>
+      <w:lvlJc w:val="left"/>
+      <w:pPr>
+        <w:ind w:left="5040" w:hanging="360"/>
+      </w:pPr>
+      <w:rPr>
+        <w:rFonts w:ascii="Symbol" w:hAnsi="Symbol" w:hint="default"/>
+      </w:rPr>
+    </w:lvl>
+    <w:lvl w:ilvl="7" w:tplc="04090003" w:tentative="1">
+      <w:start w:val="1"/>
+      <w:numFmt w:val="bullet"/>
+      <w:lvlText w:val="o"/>
+      <w:lvlJc w:val="left"/>
+      <w:pPr>
+        <w:ind w:left="5760" w:hanging="360"/>
+      </w:pPr>
+      <w:rPr>
+        <w:rFonts w:ascii="Courier New" w:hAnsi="Courier New" w:cs="Courier New" w:hint="default"/>
+      </w:rPr>
+    </w:lvl>
+    <w:lvl w:ilvl="8" w:tplc="04090005" w:tentative="1">
+      <w:start w:val="1"/>
+      <w:numFmt w:val="bullet"/>
+      <w:lvlText w:val=""/>
+      <w:lvlJc w:val="left"/>
+      <w:pPr>
+        <w:ind w:left="6480" w:hanging="360"/>
+      </w:pPr>
+      <w:rPr>
+        <w:rFonts w:ascii="Wingdings" w:hAnsi="Wingdings" w:hint="default"/>
+      </w:rPr>
+    </w:lvl>
+  </w:abstractNum>
+  <w:abstractNum w:abstractNumId="1" w15:restartNumberingAfterBreak="0">
     <w:nsid w:val="66E35213"/>
     <w:multiLevelType w:val="hybridMultilevel"/>
     <w:tmpl w:val="461E7AE2"/>
@@ -413,6 +699,9 @@
     </w:lvl>
   </w:abstractNum>
   <w:num w:numId="1">
+    <w:abstractNumId w:val="1"/>
+  </w:num>
+  <w:num w:numId="2">
     <w:abstractNumId w:val="0"/>
   </w:num>
 </w:numbering>
